--- a/数据库课程设计.docx
+++ b/数据库课程设计.docx
@@ -548,49 +548,7 @@
         <w:rPr>
           <w:rFonts w:hint="eastAsia"/>
         </w:rPr>
-        <w:t>客户可有三种需求分别为入住请求，</w:t>
-      </w:r>
-      <w:proofErr w:type="gramStart"/>
-      <w:r>
-        <w:rPr>
-          <w:rFonts w:hint="eastAsia"/>
-        </w:rPr>
-        <w:t>续住请求</w:t>
-      </w:r>
-      <w:proofErr w:type="gramEnd"/>
-      <w:r>
-        <w:rPr>
-          <w:rFonts w:hint="eastAsia"/>
-        </w:rPr>
-        <w:t>及退房请求，将其发送给管理员，可对其需求分别给予不同的响应：入住请求，查询有无空房，若有，则进行入住登记，否则，返回客房已满，并将结果回馈给客户；</w:t>
-      </w:r>
-      <w:proofErr w:type="gramStart"/>
-      <w:r>
-        <w:rPr>
-          <w:rFonts w:hint="eastAsia"/>
-        </w:rPr>
-        <w:t>续住请求</w:t>
-      </w:r>
-      <w:proofErr w:type="gramEnd"/>
-      <w:r>
-        <w:rPr>
-          <w:rFonts w:hint="eastAsia"/>
-        </w:rPr>
-        <w:t>，首先确认客房号，</w:t>
-      </w:r>
-      <w:proofErr w:type="gramStart"/>
-      <w:r>
-        <w:rPr>
-          <w:rFonts w:hint="eastAsia"/>
-        </w:rPr>
-        <w:t>进行续住登记</w:t>
-      </w:r>
-      <w:proofErr w:type="gramEnd"/>
-      <w:r>
-        <w:rPr>
-          <w:rFonts w:hint="eastAsia"/>
-        </w:rPr>
-        <w:t>，并将结果返回给客户；退房请求，同样需要先进行确认客房号，进行退房登记，查询有无损坏物品，若有，调出物品赔偿单，再查询入住时间，否则，直接查询入住时间，最后进行结算，将结果返回给客户。可得其整体流程图，如下图</w:t>
+        <w:t>客户可有三种需求分别为入住请求，续住请求及退房请求，将其发送给管理员，可对其需求分别给予不同的响应：入住请求，查询有无空房，若有，则进行入住登记，否则，返回客房已满，并将结果回馈给客户；续住请求，首先确认客房号，进行续住登记，并将结果返回给客户；退房请求，同样需要先进行确认客房号，进行退房登记，查询有无损坏物品，若有，调出物品赔偿单，再查询入住时间，否则，直接查询入住时间，最后进行结算，将结果返回给客户。可得其整体流程图，如下图</w:t>
       </w:r>
       <w:r>
         <w:t>1 客房管理业务流程图。</w:t>
@@ -832,19 +790,11 @@
             <w:hideMark/>
           </w:tcPr>
           <w:p>
-            <w:proofErr w:type="gramStart"/>
-            <w:r>
-              <w:rPr>
-                <w:rFonts w:hint="eastAsia"/>
-              </w:rPr>
-              <w:t>Char(</w:t>
-            </w:r>
-            <w:proofErr w:type="gramEnd"/>
-            <w:r>
-              <w:rPr>
-                <w:rFonts w:hint="eastAsia"/>
-              </w:rPr>
-              <w:t>10)</w:t>
+            <w:r>
+              <w:rPr>
+                <w:rFonts w:hint="eastAsia"/>
+              </w:rPr>
+              <w:t>Char(10)</w:t>
             </w:r>
           </w:p>
         </w:tc>
@@ -924,19 +874,11 @@
             <w:hideMark/>
           </w:tcPr>
           <w:p>
-            <w:proofErr w:type="gramStart"/>
-            <w:r>
-              <w:rPr>
-                <w:rFonts w:hint="eastAsia"/>
-              </w:rPr>
-              <w:t>Char(</w:t>
-            </w:r>
-            <w:proofErr w:type="gramEnd"/>
-            <w:r>
-              <w:rPr>
-                <w:rFonts w:hint="eastAsia"/>
-              </w:rPr>
-              <w:t>10)</w:t>
+            <w:r>
+              <w:rPr>
+                <w:rFonts w:hint="eastAsia"/>
+              </w:rPr>
+              <w:t>Char(10)</w:t>
             </w:r>
           </w:p>
         </w:tc>
@@ -1016,19 +958,11 @@
             <w:hideMark/>
           </w:tcPr>
           <w:p>
-            <w:proofErr w:type="gramStart"/>
-            <w:r>
-              <w:rPr>
-                <w:rFonts w:hint="eastAsia"/>
-              </w:rPr>
-              <w:t>Char(</w:t>
-            </w:r>
-            <w:proofErr w:type="gramEnd"/>
-            <w:r>
-              <w:rPr>
-                <w:rFonts w:hint="eastAsia"/>
-              </w:rPr>
-              <w:t>2)</w:t>
+            <w:r>
+              <w:rPr>
+                <w:rFonts w:hint="eastAsia"/>
+              </w:rPr>
+              <w:t>Char(2)</w:t>
             </w:r>
           </w:p>
         </w:tc>
@@ -1106,19 +1040,11 @@
             <w:hideMark/>
           </w:tcPr>
           <w:p>
-            <w:proofErr w:type="gramStart"/>
-            <w:r>
-              <w:rPr>
-                <w:rFonts w:hint="eastAsia"/>
-              </w:rPr>
-              <w:t>Char(</w:t>
-            </w:r>
-            <w:proofErr w:type="gramEnd"/>
-            <w:r>
-              <w:rPr>
-                <w:rFonts w:hint="eastAsia"/>
-              </w:rPr>
-              <w:t>20)</w:t>
+            <w:r>
+              <w:rPr>
+                <w:rFonts w:hint="eastAsia"/>
+              </w:rPr>
+              <w:t>Char(20)</w:t>
             </w:r>
           </w:p>
         </w:tc>
@@ -1171,10 +1097,21 @@
       <w:pPr>
         <w:jc w:val="center"/>
       </w:pPr>
-      <w:r>
-        <w:rPr>
-          <w:rFonts w:hint="eastAsia"/>
-        </w:rPr>
+    </w:p>
+    <w:p>
+      <w:pPr>
+        <w:jc w:val="center"/>
+      </w:pPr>
+    </w:p>
+    <w:p>
+      <w:pPr>
+        <w:jc w:val="center"/>
+      </w:pPr>
+      <w:r>
+        <w:rPr>
+          <w:rFonts w:hint="eastAsia"/>
+        </w:rPr>
+        <w:lastRenderedPageBreak/>
         <w:t xml:space="preserve">表 2 客房基本信息表 </w:t>
       </w:r>
       <w:proofErr w:type="spellStart"/>
@@ -1279,16 +1216,8 @@
               <w:rPr>
                 <w:rFonts w:hint="eastAsia"/>
               </w:rPr>
-              <w:t>是否</w:t>
-            </w:r>
-            <w:proofErr w:type="gramStart"/>
-            <w:r>
-              <w:rPr>
-                <w:rFonts w:hint="eastAsia"/>
-              </w:rPr>
-              <w:t>为外键</w:t>
-            </w:r>
-            <w:proofErr w:type="gramEnd"/>
+              <w:t>是否为外键</w:t>
+            </w:r>
           </w:p>
         </w:tc>
         <w:tc>
@@ -1350,7 +1279,6 @@
               <w:rPr>
                 <w:rFonts w:hint="eastAsia"/>
               </w:rPr>
-              <w:lastRenderedPageBreak/>
               <w:t>Rno</w:t>
             </w:r>
             <w:proofErr w:type="spellEnd"/>
@@ -1368,19 +1296,11 @@
             <w:hideMark/>
           </w:tcPr>
           <w:p>
-            <w:proofErr w:type="gramStart"/>
-            <w:r>
-              <w:rPr>
-                <w:rFonts w:hint="eastAsia"/>
-              </w:rPr>
-              <w:t>Char(</w:t>
-            </w:r>
-            <w:proofErr w:type="gramEnd"/>
-            <w:r>
-              <w:rPr>
-                <w:rFonts w:hint="eastAsia"/>
-              </w:rPr>
-              <w:t>10)</w:t>
+            <w:r>
+              <w:rPr>
+                <w:rFonts w:hint="eastAsia"/>
+              </w:rPr>
+              <w:t>Char(10)</w:t>
             </w:r>
           </w:p>
         </w:tc>
@@ -1500,19 +1420,11 @@
             <w:hideMark/>
           </w:tcPr>
           <w:p>
-            <w:proofErr w:type="gramStart"/>
-            <w:r>
-              <w:rPr>
-                <w:rFonts w:hint="eastAsia"/>
-              </w:rPr>
-              <w:t>char(</w:t>
-            </w:r>
-            <w:proofErr w:type="gramEnd"/>
-            <w:r>
-              <w:rPr>
-                <w:rFonts w:hint="eastAsia"/>
-              </w:rPr>
-              <w:t>10)</w:t>
+            <w:r>
+              <w:rPr>
+                <w:rFonts w:hint="eastAsia"/>
+              </w:rPr>
+              <w:t>char(10)</w:t>
             </w:r>
           </w:p>
         </w:tc>
@@ -1756,19 +1668,11 @@
             <w:hideMark/>
           </w:tcPr>
           <w:p>
-            <w:proofErr w:type="gramStart"/>
-            <w:r>
-              <w:rPr>
-                <w:rFonts w:hint="eastAsia"/>
-              </w:rPr>
-              <w:t>char(</w:t>
-            </w:r>
-            <w:proofErr w:type="gramEnd"/>
-            <w:r>
-              <w:rPr>
-                <w:rFonts w:hint="eastAsia"/>
-              </w:rPr>
-              <w:t>10)</w:t>
+            <w:r>
+              <w:rPr>
+                <w:rFonts w:hint="eastAsia"/>
+              </w:rPr>
+              <w:t>char(10)</w:t>
             </w:r>
           </w:p>
         </w:tc>
@@ -1888,19 +1792,11 @@
             <w:hideMark/>
           </w:tcPr>
           <w:p>
-            <w:proofErr w:type="gramStart"/>
-            <w:r>
-              <w:rPr>
-                <w:rFonts w:hint="eastAsia"/>
-              </w:rPr>
-              <w:t>char(</w:t>
-            </w:r>
-            <w:proofErr w:type="gramEnd"/>
-            <w:r>
-              <w:rPr>
-                <w:rFonts w:hint="eastAsia"/>
-              </w:rPr>
-              <w:t>15)</w:t>
+            <w:r>
+              <w:rPr>
+                <w:rFonts w:hint="eastAsia"/>
+              </w:rPr>
+              <w:t>char(15)</w:t>
             </w:r>
           </w:p>
         </w:tc>
@@ -2100,16 +1996,8 @@
               <w:rPr>
                 <w:rFonts w:hint="eastAsia"/>
               </w:rPr>
-              <w:t>是否</w:t>
-            </w:r>
-            <w:proofErr w:type="gramStart"/>
-            <w:r>
-              <w:rPr>
-                <w:rFonts w:hint="eastAsia"/>
-              </w:rPr>
-              <w:t>为外键</w:t>
-            </w:r>
-            <w:proofErr w:type="gramEnd"/>
+              <w:t>是否为外键</w:t>
+            </w:r>
           </w:p>
         </w:tc>
         <w:tc>
@@ -2188,19 +2076,11 @@
             <w:hideMark/>
           </w:tcPr>
           <w:p>
-            <w:proofErr w:type="gramStart"/>
-            <w:r>
-              <w:rPr>
-                <w:rFonts w:hint="eastAsia"/>
-              </w:rPr>
-              <w:t>Char(</w:t>
-            </w:r>
-            <w:proofErr w:type="gramEnd"/>
-            <w:r>
-              <w:rPr>
-                <w:rFonts w:hint="eastAsia"/>
-              </w:rPr>
-              <w:t>10)</w:t>
+            <w:r>
+              <w:rPr>
+                <w:rFonts w:hint="eastAsia"/>
+              </w:rPr>
+              <w:t>Char(10)</w:t>
             </w:r>
           </w:p>
         </w:tc>
@@ -2320,19 +2200,11 @@
             <w:hideMark/>
           </w:tcPr>
           <w:p>
-            <w:proofErr w:type="gramStart"/>
-            <w:r>
-              <w:rPr>
-                <w:rFonts w:hint="eastAsia"/>
-              </w:rPr>
-              <w:t>Char(</w:t>
-            </w:r>
-            <w:proofErr w:type="gramEnd"/>
-            <w:r>
-              <w:rPr>
-                <w:rFonts w:hint="eastAsia"/>
-              </w:rPr>
-              <w:t>10)</w:t>
+            <w:r>
+              <w:rPr>
+                <w:rFonts w:hint="eastAsia"/>
+              </w:rPr>
+              <w:t>Char(10)</w:t>
             </w:r>
           </w:p>
         </w:tc>
@@ -2435,7 +2307,13 @@
               <w:rPr>
                 <w:rFonts w:hint="eastAsia"/>
               </w:rPr>
-              <w:t>Citemname</w:t>
+              <w:t>R</w:t>
+            </w:r>
+            <w:r>
+              <w:rPr>
+                <w:rFonts w:hint="eastAsia"/>
+              </w:rPr>
+              <w:t>itemname</w:t>
             </w:r>
             <w:proofErr w:type="spellEnd"/>
           </w:p>
@@ -2452,19 +2330,11 @@
             <w:hideMark/>
           </w:tcPr>
           <w:p>
-            <w:proofErr w:type="gramStart"/>
-            <w:r>
-              <w:rPr>
-                <w:rFonts w:hint="eastAsia"/>
-              </w:rPr>
-              <w:t>char(</w:t>
-            </w:r>
-            <w:proofErr w:type="gramEnd"/>
-            <w:r>
-              <w:rPr>
-                <w:rFonts w:hint="eastAsia"/>
-              </w:rPr>
-              <w:t>20)</w:t>
+            <w:r>
+              <w:rPr>
+                <w:rFonts w:hint="eastAsia"/>
+              </w:rPr>
+              <w:t>char(20)</w:t>
             </w:r>
           </w:p>
         </w:tc>
@@ -2567,7 +2437,13 @@
               <w:rPr>
                 <w:rFonts w:hint="eastAsia"/>
               </w:rPr>
-              <w:t>Citemprice</w:t>
+              <w:t>R</w:t>
+            </w:r>
+            <w:r>
+              <w:rPr>
+                <w:rFonts w:hint="eastAsia"/>
+              </w:rPr>
+              <w:t>itemprice</w:t>
             </w:r>
             <w:proofErr w:type="spellEnd"/>
           </w:p>
@@ -2691,7 +2567,13 @@
               <w:rPr>
                 <w:rFonts w:hint="eastAsia"/>
               </w:rPr>
-              <w:t>Citemstate</w:t>
+              <w:t>R</w:t>
+            </w:r>
+            <w:r>
+              <w:rPr>
+                <w:rFonts w:hint="eastAsia"/>
+              </w:rPr>
+              <w:t>itemstate</w:t>
             </w:r>
             <w:proofErr w:type="spellEnd"/>
           </w:p>
@@ -2708,19 +2590,11 @@
             <w:hideMark/>
           </w:tcPr>
           <w:p>
-            <w:proofErr w:type="gramStart"/>
-            <w:r>
-              <w:rPr>
-                <w:rFonts w:hint="eastAsia"/>
-              </w:rPr>
-              <w:t>char(</w:t>
-            </w:r>
-            <w:proofErr w:type="gramEnd"/>
-            <w:r>
-              <w:rPr>
-                <w:rFonts w:hint="eastAsia"/>
-              </w:rPr>
-              <w:t>10)</w:t>
+            <w:r>
+              <w:rPr>
+                <w:rFonts w:hint="eastAsia"/>
+              </w:rPr>
+              <w:t>char(10)</w:t>
             </w:r>
           </w:p>
         </w:tc>
@@ -2823,7 +2697,13 @@
               <w:rPr>
                 <w:rFonts w:hint="eastAsia"/>
               </w:rPr>
-              <w:t>Citemnum</w:t>
+              <w:t>Ri</w:t>
+            </w:r>
+            <w:r>
+              <w:rPr>
+                <w:rFonts w:hint="eastAsia"/>
+              </w:rPr>
+              <w:t>temnum</w:t>
             </w:r>
             <w:proofErr w:type="spellEnd"/>
           </w:p>
@@ -3036,16 +2916,8 @@
               <w:rPr>
                 <w:rFonts w:hint="eastAsia"/>
               </w:rPr>
-              <w:t>是否</w:t>
-            </w:r>
-            <w:proofErr w:type="gramStart"/>
-            <w:r>
-              <w:rPr>
-                <w:rFonts w:hint="eastAsia"/>
-              </w:rPr>
-              <w:t>为外键</w:t>
-            </w:r>
-            <w:proofErr w:type="gramEnd"/>
+              <w:t>是否为外键</w:t>
+            </w:r>
           </w:p>
         </w:tc>
         <w:tc>
@@ -3124,19 +2996,11 @@
             <w:hideMark/>
           </w:tcPr>
           <w:p>
-            <w:proofErr w:type="gramStart"/>
-            <w:r>
-              <w:rPr>
-                <w:rFonts w:hint="eastAsia"/>
-              </w:rPr>
-              <w:t>Char(</w:t>
-            </w:r>
-            <w:proofErr w:type="gramEnd"/>
-            <w:r>
-              <w:rPr>
-                <w:rFonts w:hint="eastAsia"/>
-              </w:rPr>
-              <w:t>10)</w:t>
+            <w:r>
+              <w:rPr>
+                <w:rFonts w:hint="eastAsia"/>
+              </w:rPr>
+              <w:t>Char(10)</w:t>
             </w:r>
           </w:p>
         </w:tc>
@@ -3256,19 +3120,11 @@
             <w:hideMark/>
           </w:tcPr>
           <w:p>
-            <w:proofErr w:type="gramStart"/>
-            <w:r>
-              <w:rPr>
-                <w:rFonts w:hint="eastAsia"/>
-              </w:rPr>
-              <w:t>Char(</w:t>
-            </w:r>
-            <w:proofErr w:type="gramEnd"/>
-            <w:r>
-              <w:rPr>
-                <w:rFonts w:hint="eastAsia"/>
-              </w:rPr>
-              <w:t>10)</w:t>
+            <w:r>
+              <w:rPr>
+                <w:rFonts w:hint="eastAsia"/>
+              </w:rPr>
+              <w:t>Char(10)</w:t>
             </w:r>
           </w:p>
         </w:tc>
@@ -3371,7 +3227,13 @@
               <w:rPr>
                 <w:rFonts w:hint="eastAsia"/>
               </w:rPr>
-              <w:t>Tcomedate</w:t>
+              <w:t>C</w:t>
+            </w:r>
+            <w:r>
+              <w:rPr>
+                <w:rFonts w:hint="eastAsia"/>
+              </w:rPr>
+              <w:t>comedate</w:t>
             </w:r>
             <w:proofErr w:type="spellEnd"/>
           </w:p>
@@ -3495,7 +3357,13 @@
               <w:rPr>
                 <w:rFonts w:hint="eastAsia"/>
               </w:rPr>
-              <w:t>Tleftdate</w:t>
+              <w:t>C</w:t>
+            </w:r>
+            <w:r>
+              <w:rPr>
+                <w:rFonts w:hint="eastAsia"/>
+              </w:rPr>
+              <w:t>leftdate</w:t>
             </w:r>
             <w:proofErr w:type="spellEnd"/>
           </w:p>
@@ -3619,7 +3487,13 @@
               <w:rPr>
                 <w:rFonts w:hint="eastAsia"/>
               </w:rPr>
-              <w:t>Ttime</w:t>
+              <w:t>C</w:t>
+            </w:r>
+            <w:r>
+              <w:rPr>
+                <w:rFonts w:hint="eastAsia"/>
+              </w:rPr>
+              <w:t>time</w:t>
             </w:r>
             <w:proofErr w:type="spellEnd"/>
           </w:p>
@@ -3743,7 +3617,13 @@
               <w:rPr>
                 <w:rFonts w:hint="eastAsia"/>
               </w:rPr>
-              <w:t>Tamount</w:t>
+              <w:t>C</w:t>
+            </w:r>
+            <w:r>
+              <w:rPr>
+                <w:rFonts w:hint="eastAsia"/>
+              </w:rPr>
+              <w:t>amount</w:t>
             </w:r>
             <w:proofErr w:type="spellEnd"/>
           </w:p>
@@ -3992,19 +3872,11 @@
             <w:hideMark/>
           </w:tcPr>
           <w:p>
-            <w:proofErr w:type="gramStart"/>
-            <w:r>
-              <w:rPr>
-                <w:rFonts w:hint="eastAsia"/>
-              </w:rPr>
-              <w:t>Char(</w:t>
-            </w:r>
-            <w:proofErr w:type="gramEnd"/>
-            <w:r>
-              <w:rPr>
-                <w:rFonts w:hint="eastAsia"/>
-              </w:rPr>
-              <w:t>10)</w:t>
+            <w:r>
+              <w:rPr>
+                <w:rFonts w:hint="eastAsia"/>
+              </w:rPr>
+              <w:t>Char(10)</w:t>
             </w:r>
           </w:p>
         </w:tc>
@@ -4084,19 +3956,11 @@
             <w:hideMark/>
           </w:tcPr>
           <w:p>
-            <w:proofErr w:type="gramStart"/>
-            <w:r>
-              <w:rPr>
-                <w:rFonts w:hint="eastAsia"/>
-              </w:rPr>
-              <w:t>Char(</w:t>
-            </w:r>
-            <w:proofErr w:type="gramEnd"/>
-            <w:r>
-              <w:rPr>
-                <w:rFonts w:hint="eastAsia"/>
-              </w:rPr>
-              <w:t>10)</w:t>
+            <w:r>
+              <w:rPr>
+                <w:rFonts w:hint="eastAsia"/>
+              </w:rPr>
+              <w:t>Char(10)</w:t>
             </w:r>
           </w:p>
         </w:tc>
@@ -4176,19 +4040,11 @@
             <w:hideMark/>
           </w:tcPr>
           <w:p>
-            <w:proofErr w:type="gramStart"/>
-            <w:r>
-              <w:rPr>
-                <w:rFonts w:hint="eastAsia"/>
-              </w:rPr>
-              <w:t>Char(</w:t>
-            </w:r>
-            <w:proofErr w:type="gramEnd"/>
-            <w:r>
-              <w:rPr>
-                <w:rFonts w:hint="eastAsia"/>
-              </w:rPr>
-              <w:t>10)</w:t>
+            <w:r>
+              <w:rPr>
+                <w:rFonts w:hint="eastAsia"/>
+              </w:rPr>
+              <w:t>Char(10)</w:t>
             </w:r>
           </w:p>
         </w:tc>
@@ -4268,19 +4124,11 @@
             <w:hideMark/>
           </w:tcPr>
           <w:p>
-            <w:proofErr w:type="gramStart"/>
-            <w:r>
-              <w:rPr>
-                <w:rFonts w:hint="eastAsia"/>
-              </w:rPr>
-              <w:t>Char(</w:t>
-            </w:r>
-            <w:proofErr w:type="gramEnd"/>
-            <w:r>
-              <w:rPr>
-                <w:rFonts w:hint="eastAsia"/>
-              </w:rPr>
-              <w:t>20)</w:t>
+            <w:r>
+              <w:rPr>
+                <w:rFonts w:hint="eastAsia"/>
+              </w:rPr>
+              <w:t>Char(20)</w:t>
             </w:r>
           </w:p>
         </w:tc>

--- a/数据库课程设计.docx
+++ b/数据库课程设计.docx
@@ -548,7 +548,49 @@
         <w:rPr>
           <w:rFonts w:hint="eastAsia"/>
         </w:rPr>
-        <w:t>客户可有三种需求分别为入住请求，续住请求及退房请求，将其发送给管理员，可对其需求分别给予不同的响应：入住请求，查询有无空房，若有，则进行入住登记，否则，返回客房已满，并将结果回馈给客户；续住请求，首先确认客房号，进行续住登记，并将结果返回给客户；退房请求，同样需要先进行确认客房号，进行退房登记，查询有无损坏物品，若有，调出物品赔偿单，再查询入住时间，否则，直接查询入住时间，最后进行结算，将结果返回给客户。可得其整体流程图，如下图</w:t>
+        <w:t>客户可有三种需求分别为入住请求，</w:t>
+      </w:r>
+      <w:proofErr w:type="gramStart"/>
+      <w:r>
+        <w:rPr>
+          <w:rFonts w:hint="eastAsia"/>
+        </w:rPr>
+        <w:t>续住请求</w:t>
+      </w:r>
+      <w:proofErr w:type="gramEnd"/>
+      <w:r>
+        <w:rPr>
+          <w:rFonts w:hint="eastAsia"/>
+        </w:rPr>
+        <w:t>及退房请求，将其发送给管理员，可对其需求分别给予不同的响应：入住请求，查询有无空房，若有，则进行入住登记，否则，返回客房已满，并将结果回馈给客户；</w:t>
+      </w:r>
+      <w:proofErr w:type="gramStart"/>
+      <w:r>
+        <w:rPr>
+          <w:rFonts w:hint="eastAsia"/>
+        </w:rPr>
+        <w:t>续住请求</w:t>
+      </w:r>
+      <w:proofErr w:type="gramEnd"/>
+      <w:r>
+        <w:rPr>
+          <w:rFonts w:hint="eastAsia"/>
+        </w:rPr>
+        <w:t>，首先确认客房号，</w:t>
+      </w:r>
+      <w:proofErr w:type="gramStart"/>
+      <w:r>
+        <w:rPr>
+          <w:rFonts w:hint="eastAsia"/>
+        </w:rPr>
+        <w:t>进行续住登记</w:t>
+      </w:r>
+      <w:proofErr w:type="gramEnd"/>
+      <w:r>
+        <w:rPr>
+          <w:rFonts w:hint="eastAsia"/>
+        </w:rPr>
+        <w:t>，并将结果返回给客户；退房请求，同样需要先进行确认客房号，进行退房登记，查询有无损坏物品，若有，调出物品赔偿单，再查询入住时间，否则，直接查询入住时间，最后进行结算，将结果返回给客户。可得其整体流程图，如下图</w:t>
       </w:r>
       <w:r>
         <w:t>1 客房管理业务流程图。</w:t>
@@ -790,11 +832,19 @@
             <w:hideMark/>
           </w:tcPr>
           <w:p>
-            <w:r>
-              <w:rPr>
-                <w:rFonts w:hint="eastAsia"/>
-              </w:rPr>
-              <w:t>Char(10)</w:t>
+            <w:proofErr w:type="gramStart"/>
+            <w:r>
+              <w:rPr>
+                <w:rFonts w:hint="eastAsia"/>
+              </w:rPr>
+              <w:t>Char(</w:t>
+            </w:r>
+            <w:proofErr w:type="gramEnd"/>
+            <w:r>
+              <w:rPr>
+                <w:rFonts w:hint="eastAsia"/>
+              </w:rPr>
+              <w:t>10)</w:t>
             </w:r>
           </w:p>
         </w:tc>
@@ -874,11 +924,19 @@
             <w:hideMark/>
           </w:tcPr>
           <w:p>
-            <w:r>
-              <w:rPr>
-                <w:rFonts w:hint="eastAsia"/>
-              </w:rPr>
-              <w:t>Char(10)</w:t>
+            <w:proofErr w:type="gramStart"/>
+            <w:r>
+              <w:rPr>
+                <w:rFonts w:hint="eastAsia"/>
+              </w:rPr>
+              <w:t>Char(</w:t>
+            </w:r>
+            <w:proofErr w:type="gramEnd"/>
+            <w:r>
+              <w:rPr>
+                <w:rFonts w:hint="eastAsia"/>
+              </w:rPr>
+              <w:t>10)</w:t>
             </w:r>
           </w:p>
         </w:tc>
@@ -958,11 +1016,19 @@
             <w:hideMark/>
           </w:tcPr>
           <w:p>
-            <w:r>
-              <w:rPr>
-                <w:rFonts w:hint="eastAsia"/>
-              </w:rPr>
-              <w:t>Char(2)</w:t>
+            <w:proofErr w:type="gramStart"/>
+            <w:r>
+              <w:rPr>
+                <w:rFonts w:hint="eastAsia"/>
+              </w:rPr>
+              <w:t>Char(</w:t>
+            </w:r>
+            <w:proofErr w:type="gramEnd"/>
+            <w:r>
+              <w:rPr>
+                <w:rFonts w:hint="eastAsia"/>
+              </w:rPr>
+              <w:t>2)</w:t>
             </w:r>
           </w:p>
         </w:tc>
@@ -1040,11 +1106,19 @@
             <w:hideMark/>
           </w:tcPr>
           <w:p>
-            <w:r>
-              <w:rPr>
-                <w:rFonts w:hint="eastAsia"/>
-              </w:rPr>
-              <w:t>Char(20)</w:t>
+            <w:proofErr w:type="gramStart"/>
+            <w:r>
+              <w:rPr>
+                <w:rFonts w:hint="eastAsia"/>
+              </w:rPr>
+              <w:t>Char(</w:t>
+            </w:r>
+            <w:proofErr w:type="gramEnd"/>
+            <w:r>
+              <w:rPr>
+                <w:rFonts w:hint="eastAsia"/>
+              </w:rPr>
+              <w:t>20)</w:t>
             </w:r>
           </w:p>
         </w:tc>
@@ -1216,8 +1290,16 @@
               <w:rPr>
                 <w:rFonts w:hint="eastAsia"/>
               </w:rPr>
-              <w:t>是否为外键</w:t>
-            </w:r>
+              <w:t>是否</w:t>
+            </w:r>
+            <w:proofErr w:type="gramStart"/>
+            <w:r>
+              <w:rPr>
+                <w:rFonts w:hint="eastAsia"/>
+              </w:rPr>
+              <w:t>为外键</w:t>
+            </w:r>
+            <w:proofErr w:type="gramEnd"/>
           </w:p>
         </w:tc>
         <w:tc>
@@ -1296,11 +1378,19 @@
             <w:hideMark/>
           </w:tcPr>
           <w:p>
-            <w:r>
-              <w:rPr>
-                <w:rFonts w:hint="eastAsia"/>
-              </w:rPr>
-              <w:t>Char(10)</w:t>
+            <w:proofErr w:type="gramStart"/>
+            <w:r>
+              <w:rPr>
+                <w:rFonts w:hint="eastAsia"/>
+              </w:rPr>
+              <w:t>Char(</w:t>
+            </w:r>
+            <w:proofErr w:type="gramEnd"/>
+            <w:r>
+              <w:rPr>
+                <w:rFonts w:hint="eastAsia"/>
+              </w:rPr>
+              <w:t>10)</w:t>
             </w:r>
           </w:p>
         </w:tc>
@@ -1420,11 +1510,19 @@
             <w:hideMark/>
           </w:tcPr>
           <w:p>
-            <w:r>
-              <w:rPr>
-                <w:rFonts w:hint="eastAsia"/>
-              </w:rPr>
-              <w:t>char(10)</w:t>
+            <w:proofErr w:type="gramStart"/>
+            <w:r>
+              <w:rPr>
+                <w:rFonts w:hint="eastAsia"/>
+              </w:rPr>
+              <w:t>char(</w:t>
+            </w:r>
+            <w:proofErr w:type="gramEnd"/>
+            <w:r>
+              <w:rPr>
+                <w:rFonts w:hint="eastAsia"/>
+              </w:rPr>
+              <w:t>10)</w:t>
             </w:r>
           </w:p>
         </w:tc>
@@ -1668,11 +1766,19 @@
             <w:hideMark/>
           </w:tcPr>
           <w:p>
-            <w:r>
-              <w:rPr>
-                <w:rFonts w:hint="eastAsia"/>
-              </w:rPr>
-              <w:t>char(10)</w:t>
+            <w:proofErr w:type="gramStart"/>
+            <w:r>
+              <w:rPr>
+                <w:rFonts w:hint="eastAsia"/>
+              </w:rPr>
+              <w:t>char(</w:t>
+            </w:r>
+            <w:proofErr w:type="gramEnd"/>
+            <w:r>
+              <w:rPr>
+                <w:rFonts w:hint="eastAsia"/>
+              </w:rPr>
+              <w:t>10)</w:t>
             </w:r>
           </w:p>
         </w:tc>
@@ -1792,11 +1898,19 @@
             <w:hideMark/>
           </w:tcPr>
           <w:p>
-            <w:r>
-              <w:rPr>
-                <w:rFonts w:hint="eastAsia"/>
-              </w:rPr>
-              <w:t>char(15)</w:t>
+            <w:proofErr w:type="gramStart"/>
+            <w:r>
+              <w:rPr>
+                <w:rFonts w:hint="eastAsia"/>
+              </w:rPr>
+              <w:t>char(</w:t>
+            </w:r>
+            <w:proofErr w:type="gramEnd"/>
+            <w:r>
+              <w:rPr>
+                <w:rFonts w:hint="eastAsia"/>
+              </w:rPr>
+              <w:t>15)</w:t>
             </w:r>
           </w:p>
         </w:tc>
@@ -1996,8 +2110,16 @@
               <w:rPr>
                 <w:rFonts w:hint="eastAsia"/>
               </w:rPr>
-              <w:t>是否为外键</w:t>
-            </w:r>
+              <w:t>是否</w:t>
+            </w:r>
+            <w:proofErr w:type="gramStart"/>
+            <w:r>
+              <w:rPr>
+                <w:rFonts w:hint="eastAsia"/>
+              </w:rPr>
+              <w:t>为外键</w:t>
+            </w:r>
+            <w:proofErr w:type="gramEnd"/>
           </w:p>
         </w:tc>
         <w:tc>
@@ -2076,11 +2198,19 @@
             <w:hideMark/>
           </w:tcPr>
           <w:p>
-            <w:r>
-              <w:rPr>
-                <w:rFonts w:hint="eastAsia"/>
-              </w:rPr>
-              <w:t>Char(10)</w:t>
+            <w:proofErr w:type="gramStart"/>
+            <w:r>
+              <w:rPr>
+                <w:rFonts w:hint="eastAsia"/>
+              </w:rPr>
+              <w:t>Char(</w:t>
+            </w:r>
+            <w:proofErr w:type="gramEnd"/>
+            <w:r>
+              <w:rPr>
+                <w:rFonts w:hint="eastAsia"/>
+              </w:rPr>
+              <w:t>10)</w:t>
             </w:r>
           </w:p>
         </w:tc>
@@ -2200,11 +2330,19 @@
             <w:hideMark/>
           </w:tcPr>
           <w:p>
-            <w:r>
-              <w:rPr>
-                <w:rFonts w:hint="eastAsia"/>
-              </w:rPr>
-              <w:t>Char(10)</w:t>
+            <w:proofErr w:type="gramStart"/>
+            <w:r>
+              <w:rPr>
+                <w:rFonts w:hint="eastAsia"/>
+              </w:rPr>
+              <w:t>Char(</w:t>
+            </w:r>
+            <w:proofErr w:type="gramEnd"/>
+            <w:r>
+              <w:rPr>
+                <w:rFonts w:hint="eastAsia"/>
+              </w:rPr>
+              <w:t>10)</w:t>
             </w:r>
           </w:p>
         </w:tc>
@@ -2330,11 +2468,19 @@
             <w:hideMark/>
           </w:tcPr>
           <w:p>
-            <w:r>
-              <w:rPr>
-                <w:rFonts w:hint="eastAsia"/>
-              </w:rPr>
-              <w:t>char(20)</w:t>
+            <w:proofErr w:type="gramStart"/>
+            <w:r>
+              <w:rPr>
+                <w:rFonts w:hint="eastAsia"/>
+              </w:rPr>
+              <w:t>char(</w:t>
+            </w:r>
+            <w:proofErr w:type="gramEnd"/>
+            <w:r>
+              <w:rPr>
+                <w:rFonts w:hint="eastAsia"/>
+              </w:rPr>
+              <w:t>20)</w:t>
             </w:r>
           </w:p>
         </w:tc>
@@ -2590,11 +2736,19 @@
             <w:hideMark/>
           </w:tcPr>
           <w:p>
-            <w:r>
-              <w:rPr>
-                <w:rFonts w:hint="eastAsia"/>
-              </w:rPr>
-              <w:t>char(10)</w:t>
+            <w:proofErr w:type="gramStart"/>
+            <w:r>
+              <w:rPr>
+                <w:rFonts w:hint="eastAsia"/>
+              </w:rPr>
+              <w:t>char(</w:t>
+            </w:r>
+            <w:proofErr w:type="gramEnd"/>
+            <w:r>
+              <w:rPr>
+                <w:rFonts w:hint="eastAsia"/>
+              </w:rPr>
+              <w:t>10)</w:t>
             </w:r>
           </w:p>
         </w:tc>
@@ -2916,8 +3070,16 @@
               <w:rPr>
                 <w:rFonts w:hint="eastAsia"/>
               </w:rPr>
-              <w:t>是否为外键</w:t>
-            </w:r>
+              <w:t>是否</w:t>
+            </w:r>
+            <w:proofErr w:type="gramStart"/>
+            <w:r>
+              <w:rPr>
+                <w:rFonts w:hint="eastAsia"/>
+              </w:rPr>
+              <w:t>为外键</w:t>
+            </w:r>
+            <w:proofErr w:type="gramEnd"/>
           </w:p>
         </w:tc>
         <w:tc>
@@ -2996,11 +3158,19 @@
             <w:hideMark/>
           </w:tcPr>
           <w:p>
-            <w:r>
-              <w:rPr>
-                <w:rFonts w:hint="eastAsia"/>
-              </w:rPr>
-              <w:t>Char(10)</w:t>
+            <w:proofErr w:type="gramStart"/>
+            <w:r>
+              <w:rPr>
+                <w:rFonts w:hint="eastAsia"/>
+              </w:rPr>
+              <w:t>Char(</w:t>
+            </w:r>
+            <w:proofErr w:type="gramEnd"/>
+            <w:r>
+              <w:rPr>
+                <w:rFonts w:hint="eastAsia"/>
+              </w:rPr>
+              <w:t>10)</w:t>
             </w:r>
           </w:p>
         </w:tc>
@@ -3120,11 +3290,19 @@
             <w:hideMark/>
           </w:tcPr>
           <w:p>
-            <w:r>
-              <w:rPr>
-                <w:rFonts w:hint="eastAsia"/>
-              </w:rPr>
-              <w:t>Char(10)</w:t>
+            <w:proofErr w:type="gramStart"/>
+            <w:r>
+              <w:rPr>
+                <w:rFonts w:hint="eastAsia"/>
+              </w:rPr>
+              <w:t>Char(</w:t>
+            </w:r>
+            <w:proofErr w:type="gramEnd"/>
+            <w:r>
+              <w:rPr>
+                <w:rFonts w:hint="eastAsia"/>
+              </w:rPr>
+              <w:t>10)</w:t>
             </w:r>
           </w:p>
         </w:tc>
@@ -3872,11 +4050,19 @@
             <w:hideMark/>
           </w:tcPr>
           <w:p>
-            <w:r>
-              <w:rPr>
-                <w:rFonts w:hint="eastAsia"/>
-              </w:rPr>
-              <w:t>Char(10)</w:t>
+            <w:proofErr w:type="gramStart"/>
+            <w:r>
+              <w:rPr>
+                <w:rFonts w:hint="eastAsia"/>
+              </w:rPr>
+              <w:t>Char(</w:t>
+            </w:r>
+            <w:proofErr w:type="gramEnd"/>
+            <w:r>
+              <w:rPr>
+                <w:rFonts w:hint="eastAsia"/>
+              </w:rPr>
+              <w:t>10)</w:t>
             </w:r>
           </w:p>
         </w:tc>
@@ -3956,11 +4142,19 @@
             <w:hideMark/>
           </w:tcPr>
           <w:p>
-            <w:r>
-              <w:rPr>
-                <w:rFonts w:hint="eastAsia"/>
-              </w:rPr>
-              <w:t>Char(10)</w:t>
+            <w:proofErr w:type="gramStart"/>
+            <w:r>
+              <w:rPr>
+                <w:rFonts w:hint="eastAsia"/>
+              </w:rPr>
+              <w:t>Char(</w:t>
+            </w:r>
+            <w:proofErr w:type="gramEnd"/>
+            <w:r>
+              <w:rPr>
+                <w:rFonts w:hint="eastAsia"/>
+              </w:rPr>
+              <w:t>10)</w:t>
             </w:r>
           </w:p>
         </w:tc>
@@ -4040,11 +4234,19 @@
             <w:hideMark/>
           </w:tcPr>
           <w:p>
-            <w:r>
-              <w:rPr>
-                <w:rFonts w:hint="eastAsia"/>
-              </w:rPr>
-              <w:t>Char(10)</w:t>
+            <w:proofErr w:type="gramStart"/>
+            <w:r>
+              <w:rPr>
+                <w:rFonts w:hint="eastAsia"/>
+              </w:rPr>
+              <w:t>Char(</w:t>
+            </w:r>
+            <w:proofErr w:type="gramEnd"/>
+            <w:r>
+              <w:rPr>
+                <w:rFonts w:hint="eastAsia"/>
+              </w:rPr>
+              <w:t>10)</w:t>
             </w:r>
           </w:p>
         </w:tc>
@@ -4124,11 +4326,19 @@
             <w:hideMark/>
           </w:tcPr>
           <w:p>
-            <w:r>
-              <w:rPr>
-                <w:rFonts w:hint="eastAsia"/>
-              </w:rPr>
-              <w:t>Char(20)</w:t>
+            <w:proofErr w:type="gramStart"/>
+            <w:r>
+              <w:rPr>
+                <w:rFonts w:hint="eastAsia"/>
+              </w:rPr>
+              <w:t>Char(</w:t>
+            </w:r>
+            <w:proofErr w:type="gramEnd"/>
+            <w:r>
+              <w:rPr>
+                <w:rFonts w:hint="eastAsia"/>
+              </w:rPr>
+              <w:t>20)</w:t>
             </w:r>
           </w:p>
         </w:tc>
@@ -4176,6 +4386,579 @@
     </w:tbl>
     <w:p/>
     <w:p/>
+    <w:p/>
+    <w:p/>
+    <w:p>
+      <w:pPr>
+        <w:rPr>
+          <w:rFonts w:hint="eastAsia"/>
+        </w:rPr>
+      </w:pPr>
+    </w:p>
+    <w:p>
+      <w:pPr>
+        <w:keepNext/>
+        <w:keepLines/>
+        <w:spacing w:before="260" w:after="260" w:line="413" w:lineRule="auto"/>
+        <w:outlineLvl w:val="1"/>
+        <w:rPr>
+          <w:rFonts w:ascii="Arial" w:eastAsia="黑体" w:hAnsi="Arial"/>
+          <w:b/>
+          <w:bCs/>
+          <w:sz w:val="32"/>
+          <w:szCs w:val="32"/>
+        </w:rPr>
+      </w:pPr>
+      <w:bookmarkStart w:id="5" w:name="_Toc461087219"/>
+      <w:bookmarkStart w:id="6" w:name="_Toc91057772"/>
+      <w:r>
+        <w:rPr>
+          <w:rFonts w:ascii="Arial" w:eastAsia="黑体" w:hAnsi="Arial" w:hint="eastAsia"/>
+          <w:b/>
+          <w:bCs/>
+          <w:sz w:val="32"/>
+          <w:szCs w:val="32"/>
+        </w:rPr>
+        <w:lastRenderedPageBreak/>
+        <w:t>概念结构设计阶段</w:t>
+      </w:r>
+      <w:bookmarkEnd w:id="5"/>
+      <w:bookmarkEnd w:id="6"/>
+    </w:p>
+    <w:p>
+      <w:pPr>
+        <w:widowControl/>
+        <w:spacing w:line="360" w:lineRule="auto"/>
+        <w:jc w:val="left"/>
+        <w:rPr>
+          <w:sz w:val="24"/>
+          <w:szCs w:val="21"/>
+        </w:rPr>
+      </w:pPr>
+      <w:r>
+        <w:rPr>
+          <w:rFonts w:hint="eastAsia"/>
+          <w:sz w:val="24"/>
+          <w:szCs w:val="21"/>
+        </w:rPr>
+        <w:t>本系统的总体E-R图如</w:t>
+      </w:r>
+      <w:r>
+        <w:rPr>
+          <w:rFonts w:hint="eastAsia"/>
+          <w:sz w:val="24"/>
+          <w:szCs w:val="21"/>
+        </w:rPr>
+        <w:t>下</w:t>
+      </w:r>
+      <w:r>
+        <w:rPr>
+          <w:rFonts w:hint="eastAsia"/>
+          <w:sz w:val="24"/>
+          <w:szCs w:val="21"/>
+        </w:rPr>
+        <w:t>图所示：</w:t>
+      </w:r>
+    </w:p>
+    <w:p>
+      <w:pPr>
+        <w:widowControl/>
+        <w:spacing w:line="360" w:lineRule="auto"/>
+        <w:jc w:val="left"/>
+        <w:rPr>
+          <w:sz w:val="24"/>
+          <w:szCs w:val="21"/>
+        </w:rPr>
+      </w:pPr>
+      <w:r>
+        <w:rPr>
+          <w:noProof/>
+        </w:rPr>
+        <w:drawing>
+          <wp:inline distT="0" distB="0" distL="0" distR="0" wp14:anchorId="56C91B54" wp14:editId="392B191B">
+            <wp:extent cx="5274310" cy="2842895"/>
+            <wp:effectExtent l="0" t="0" r="2540" b="0"/>
+            <wp:docPr id="293446277" name="图片 5"/>
+            <wp:cNvGraphicFramePr>
+              <a:graphicFrameLocks xmlns:a="http://schemas.openxmlformats.org/drawingml/2006/main" noChangeAspect="1"/>
+            </wp:cNvGraphicFramePr>
+            <a:graphic xmlns:a="http://schemas.openxmlformats.org/drawingml/2006/main">
+              <a:graphicData uri="http://schemas.openxmlformats.org/drawingml/2006/picture">
+                <pic:pic xmlns:pic="http://schemas.openxmlformats.org/drawingml/2006/picture">
+                  <pic:nvPicPr>
+                    <pic:cNvPr id="0" name="Picture 9"/>
+                    <pic:cNvPicPr>
+                      <a:picLocks noChangeAspect="1" noChangeArrowheads="1"/>
+                    </pic:cNvPicPr>
+                  </pic:nvPicPr>
+                  <pic:blipFill>
+                    <a:blip r:embed="rId8" cstate="print">
+                      <a:extLst>
+                        <a:ext uri="{28A0092B-C50C-407E-A947-70E740481C1C}">
+                          <a14:useLocalDpi xmlns:a14="http://schemas.microsoft.com/office/drawing/2010/main" val="0"/>
+                        </a:ext>
+                      </a:extLst>
+                    </a:blip>
+                    <a:srcRect/>
+                    <a:stretch>
+                      <a:fillRect/>
+                    </a:stretch>
+                  </pic:blipFill>
+                  <pic:spPr bwMode="auto">
+                    <a:xfrm>
+                      <a:off x="0" y="0"/>
+                      <a:ext cx="5274310" cy="2842895"/>
+                    </a:xfrm>
+                    <a:prstGeom prst="rect">
+                      <a:avLst/>
+                    </a:prstGeom>
+                    <a:noFill/>
+                    <a:ln>
+                      <a:noFill/>
+                    </a:ln>
+                  </pic:spPr>
+                </pic:pic>
+              </a:graphicData>
+            </a:graphic>
+          </wp:inline>
+        </w:drawing>
+      </w:r>
+    </w:p>
+    <w:p>
+      <w:pPr>
+        <w:widowControl/>
+        <w:spacing w:line="360" w:lineRule="auto"/>
+        <w:jc w:val="left"/>
+        <w:rPr>
+          <w:rFonts w:hint="eastAsia"/>
+          <w:sz w:val="24"/>
+          <w:szCs w:val="21"/>
+        </w:rPr>
+      </w:pPr>
+      <w:r>
+        <w:rPr>
+          <w:rFonts w:hint="eastAsia"/>
+          <w:sz w:val="24"/>
+          <w:szCs w:val="21"/>
+        </w:rPr>
+        <w:t>客户信息实体E-R图:</w:t>
+      </w:r>
+    </w:p>
+    <w:p>
+      <w:r>
+        <w:rPr>
+          <w:noProof/>
+        </w:rPr>
+        <w:drawing>
+          <wp:inline distT="0" distB="0" distL="0" distR="0" wp14:anchorId="057011F9" wp14:editId="31AD78D6">
+            <wp:extent cx="5274310" cy="2991485"/>
+            <wp:effectExtent l="0" t="0" r="2540" b="0"/>
+            <wp:docPr id="527030779" name="图片 1"/>
+            <wp:cNvGraphicFramePr>
+              <a:graphicFrameLocks xmlns:a="http://schemas.openxmlformats.org/drawingml/2006/main" noChangeAspect="1"/>
+            </wp:cNvGraphicFramePr>
+            <a:graphic xmlns:a="http://schemas.openxmlformats.org/drawingml/2006/main">
+              <a:graphicData uri="http://schemas.openxmlformats.org/drawingml/2006/picture">
+                <pic:pic xmlns:pic="http://schemas.openxmlformats.org/drawingml/2006/picture">
+                  <pic:nvPicPr>
+                    <pic:cNvPr id="0" name="Picture 1"/>
+                    <pic:cNvPicPr>
+                      <a:picLocks noChangeAspect="1" noChangeArrowheads="1"/>
+                    </pic:cNvPicPr>
+                  </pic:nvPicPr>
+                  <pic:blipFill>
+                    <a:blip r:embed="rId9">
+                      <a:extLst>
+                        <a:ext uri="{28A0092B-C50C-407E-A947-70E740481C1C}">
+                          <a14:useLocalDpi xmlns:a14="http://schemas.microsoft.com/office/drawing/2010/main" val="0"/>
+                        </a:ext>
+                      </a:extLst>
+                    </a:blip>
+                    <a:srcRect/>
+                    <a:stretch>
+                      <a:fillRect/>
+                    </a:stretch>
+                  </pic:blipFill>
+                  <pic:spPr bwMode="auto">
+                    <a:xfrm>
+                      <a:off x="0" y="0"/>
+                      <a:ext cx="5274310" cy="2991485"/>
+                    </a:xfrm>
+                    <a:prstGeom prst="rect">
+                      <a:avLst/>
+                    </a:prstGeom>
+                    <a:noFill/>
+                    <a:ln>
+                      <a:noFill/>
+                    </a:ln>
+                  </pic:spPr>
+                </pic:pic>
+              </a:graphicData>
+            </a:graphic>
+          </wp:inline>
+        </w:drawing>
+      </w:r>
+    </w:p>
+    <w:p>
+      <w:pPr>
+        <w:rPr>
+          <w:rFonts w:hint="eastAsia"/>
+          <w:sz w:val="24"/>
+          <w:szCs w:val="28"/>
+        </w:rPr>
+      </w:pPr>
+      <w:r>
+        <w:rPr>
+          <w:rFonts w:hint="eastAsia"/>
+          <w:sz w:val="24"/>
+          <w:szCs w:val="28"/>
+        </w:rPr>
+        <w:t>客房信息实体E-R图:</w:t>
+      </w:r>
+    </w:p>
+    <w:p>
+      <w:r>
+        <w:rPr>
+          <w:noProof/>
+        </w:rPr>
+        <w:lastRenderedPageBreak/>
+        <w:drawing>
+          <wp:inline distT="0" distB="0" distL="0" distR="0" wp14:anchorId="2DD6FCDB" wp14:editId="33916BC8">
+            <wp:extent cx="5274310" cy="3226435"/>
+            <wp:effectExtent l="0" t="0" r="2540" b="0"/>
+            <wp:docPr id="1610477157" name="图片 2"/>
+            <wp:cNvGraphicFramePr>
+              <a:graphicFrameLocks xmlns:a="http://schemas.openxmlformats.org/drawingml/2006/main" noChangeAspect="1"/>
+            </wp:cNvGraphicFramePr>
+            <a:graphic xmlns:a="http://schemas.openxmlformats.org/drawingml/2006/main">
+              <a:graphicData uri="http://schemas.openxmlformats.org/drawingml/2006/picture">
+                <pic:pic xmlns:pic="http://schemas.openxmlformats.org/drawingml/2006/picture">
+                  <pic:nvPicPr>
+                    <pic:cNvPr id="0" name="Picture 3"/>
+                    <pic:cNvPicPr>
+                      <a:picLocks noChangeAspect="1" noChangeArrowheads="1"/>
+                    </pic:cNvPicPr>
+                  </pic:nvPicPr>
+                  <pic:blipFill>
+                    <a:blip r:embed="rId10">
+                      <a:extLst>
+                        <a:ext uri="{28A0092B-C50C-407E-A947-70E740481C1C}">
+                          <a14:useLocalDpi xmlns:a14="http://schemas.microsoft.com/office/drawing/2010/main" val="0"/>
+                        </a:ext>
+                      </a:extLst>
+                    </a:blip>
+                    <a:srcRect/>
+                    <a:stretch>
+                      <a:fillRect/>
+                    </a:stretch>
+                  </pic:blipFill>
+                  <pic:spPr bwMode="auto">
+                    <a:xfrm>
+                      <a:off x="0" y="0"/>
+                      <a:ext cx="5274310" cy="3226435"/>
+                    </a:xfrm>
+                    <a:prstGeom prst="rect">
+                      <a:avLst/>
+                    </a:prstGeom>
+                    <a:noFill/>
+                    <a:ln>
+                      <a:noFill/>
+                    </a:ln>
+                  </pic:spPr>
+                </pic:pic>
+              </a:graphicData>
+            </a:graphic>
+          </wp:inline>
+        </w:drawing>
+      </w:r>
+    </w:p>
+    <w:p>
+      <w:pPr>
+        <w:rPr>
+          <w:rFonts w:ascii="宋体" w:hAnsi="宋体"/>
+          <w:sz w:val="24"/>
+          <w:szCs w:val="21"/>
+        </w:rPr>
+      </w:pPr>
+      <w:r>
+        <w:rPr>
+          <w:rFonts w:ascii="宋体" w:hAnsi="宋体"/>
+          <w:sz w:val="24"/>
+          <w:szCs w:val="21"/>
+        </w:rPr>
+        <w:t>客房物品信息</w:t>
+      </w:r>
+      <w:r>
+        <w:rPr>
+          <w:rFonts w:ascii="宋体" w:hAnsi="宋体" w:hint="eastAsia"/>
+          <w:sz w:val="24"/>
+          <w:szCs w:val="21"/>
+        </w:rPr>
+        <w:t>E-R</w:t>
+      </w:r>
+      <w:r>
+        <w:rPr>
+          <w:rFonts w:ascii="宋体" w:hAnsi="宋体" w:hint="eastAsia"/>
+          <w:sz w:val="24"/>
+          <w:szCs w:val="21"/>
+        </w:rPr>
+        <w:t>图</w:t>
+      </w:r>
+      <w:r>
+        <w:rPr>
+          <w:rFonts w:ascii="宋体" w:hAnsi="宋体" w:hint="eastAsia"/>
+          <w:sz w:val="24"/>
+          <w:szCs w:val="21"/>
+        </w:rPr>
+        <w:t>:</w:t>
+      </w:r>
+    </w:p>
+    <w:p>
+      <w:pPr>
+        <w:rPr>
+          <w:rFonts w:hint="eastAsia"/>
+        </w:rPr>
+      </w:pPr>
+      <w:r>
+        <w:rPr>
+          <w:noProof/>
+        </w:rPr>
+        <w:drawing>
+          <wp:inline distT="0" distB="0" distL="0" distR="0" wp14:anchorId="056F05B2" wp14:editId="1DA77CFA">
+            <wp:extent cx="5064125" cy="2639060"/>
+            <wp:effectExtent l="0" t="0" r="3175" b="8890"/>
+            <wp:docPr id="1253603172" name="图片 3"/>
+            <wp:cNvGraphicFramePr>
+              <a:graphicFrameLocks xmlns:a="http://schemas.openxmlformats.org/drawingml/2006/main" noChangeAspect="1"/>
+            </wp:cNvGraphicFramePr>
+            <a:graphic xmlns:a="http://schemas.openxmlformats.org/drawingml/2006/main">
+              <a:graphicData uri="http://schemas.openxmlformats.org/drawingml/2006/picture">
+                <pic:pic xmlns:pic="http://schemas.openxmlformats.org/drawingml/2006/picture">
+                  <pic:nvPicPr>
+                    <pic:cNvPr id="0" name="Picture 5"/>
+                    <pic:cNvPicPr>
+                      <a:picLocks noChangeAspect="1" noChangeArrowheads="1"/>
+                    </pic:cNvPicPr>
+                  </pic:nvPicPr>
+                  <pic:blipFill>
+                    <a:blip r:embed="rId11">
+                      <a:extLst>
+                        <a:ext uri="{28A0092B-C50C-407E-A947-70E740481C1C}">
+                          <a14:useLocalDpi xmlns:a14="http://schemas.microsoft.com/office/drawing/2010/main" val="0"/>
+                        </a:ext>
+                      </a:extLst>
+                    </a:blip>
+                    <a:srcRect/>
+                    <a:stretch>
+                      <a:fillRect/>
+                    </a:stretch>
+                  </pic:blipFill>
+                  <pic:spPr bwMode="auto">
+                    <a:xfrm>
+                      <a:off x="0" y="0"/>
+                      <a:ext cx="5064125" cy="2639060"/>
+                    </a:xfrm>
+                    <a:prstGeom prst="rect">
+                      <a:avLst/>
+                    </a:prstGeom>
+                    <a:noFill/>
+                    <a:ln>
+                      <a:noFill/>
+                    </a:ln>
+                  </pic:spPr>
+                </pic:pic>
+              </a:graphicData>
+            </a:graphic>
+          </wp:inline>
+        </w:drawing>
+      </w:r>
+    </w:p>
+    <w:p>
+      <w:pPr>
+        <w:rPr>
+          <w:rFonts w:hint="eastAsia"/>
+        </w:rPr>
+      </w:pPr>
+      <w:r>
+        <w:rPr>
+          <w:rFonts w:ascii="宋体" w:hAnsi="宋体"/>
+          <w:sz w:val="24"/>
+          <w:szCs w:val="21"/>
+        </w:rPr>
+        <w:t>客户住宿信息</w:t>
+      </w:r>
+      <w:r>
+        <w:rPr>
+          <w:rFonts w:ascii="宋体" w:hAnsi="宋体" w:hint="eastAsia"/>
+          <w:sz w:val="24"/>
+          <w:szCs w:val="21"/>
+        </w:rPr>
+        <w:t>E-R</w:t>
+      </w:r>
+      <w:r>
+        <w:rPr>
+          <w:rFonts w:ascii="宋体" w:hAnsi="宋体" w:hint="eastAsia"/>
+          <w:sz w:val="24"/>
+          <w:szCs w:val="21"/>
+        </w:rPr>
+        <w:t>图</w:t>
+      </w:r>
+      <w:r>
+        <w:rPr>
+          <w:rFonts w:ascii="宋体" w:hAnsi="宋体" w:hint="eastAsia"/>
+          <w:sz w:val="24"/>
+          <w:szCs w:val="21"/>
+        </w:rPr>
+        <w:t>:</w:t>
+      </w:r>
+    </w:p>
+    <w:p>
+      <w:r>
+        <w:rPr>
+          <w:noProof/>
+        </w:rPr>
+        <w:lastRenderedPageBreak/>
+        <w:drawing>
+          <wp:inline distT="0" distB="0" distL="0" distR="0" wp14:anchorId="09F6ABF2" wp14:editId="158796B1">
+            <wp:extent cx="5274310" cy="1974215"/>
+            <wp:effectExtent l="0" t="0" r="2540" b="6985"/>
+            <wp:docPr id="2104640042" name="图片 1"/>
+            <wp:cNvGraphicFramePr>
+              <a:graphicFrameLocks xmlns:a="http://schemas.openxmlformats.org/drawingml/2006/main" noChangeAspect="1"/>
+            </wp:cNvGraphicFramePr>
+            <a:graphic xmlns:a="http://schemas.openxmlformats.org/drawingml/2006/main">
+              <a:graphicData uri="http://schemas.openxmlformats.org/drawingml/2006/picture">
+                <pic:pic xmlns:pic="http://schemas.openxmlformats.org/drawingml/2006/picture">
+                  <pic:nvPicPr>
+                    <pic:cNvPr id="2104640042" name=""/>
+                    <pic:cNvPicPr/>
+                  </pic:nvPicPr>
+                  <pic:blipFill>
+                    <a:blip r:embed="rId12"/>
+                    <a:stretch>
+                      <a:fillRect/>
+                    </a:stretch>
+                  </pic:blipFill>
+                  <pic:spPr>
+                    <a:xfrm>
+                      <a:off x="0" y="0"/>
+                      <a:ext cx="5274310" cy="1974215"/>
+                    </a:xfrm>
+                    <a:prstGeom prst="rect">
+                      <a:avLst/>
+                    </a:prstGeom>
+                  </pic:spPr>
+                </pic:pic>
+              </a:graphicData>
+            </a:graphic>
+          </wp:inline>
+        </w:drawing>
+      </w:r>
+    </w:p>
+    <w:p>
+      <w:pPr>
+        <w:rPr>
+          <w:rFonts w:hint="eastAsia"/>
+        </w:rPr>
+      </w:pPr>
+      <w:r>
+        <w:rPr>
+          <w:rFonts w:ascii="宋体" w:hAnsi="宋体"/>
+          <w:sz w:val="24"/>
+          <w:szCs w:val="21"/>
+        </w:rPr>
+        <w:t>管理员基本信息</w:t>
+      </w:r>
+      <w:r>
+        <w:rPr>
+          <w:rFonts w:ascii="宋体" w:hAnsi="宋体" w:hint="eastAsia"/>
+          <w:sz w:val="24"/>
+          <w:szCs w:val="21"/>
+        </w:rPr>
+        <w:t>E-R</w:t>
+      </w:r>
+      <w:r>
+        <w:rPr>
+          <w:rFonts w:ascii="宋体" w:hAnsi="宋体" w:hint="eastAsia"/>
+          <w:sz w:val="24"/>
+          <w:szCs w:val="21"/>
+        </w:rPr>
+        <w:t>图</w:t>
+      </w:r>
+      <w:r>
+        <w:rPr>
+          <w:rFonts w:ascii="宋体" w:hAnsi="宋体" w:hint="eastAsia"/>
+          <w:sz w:val="24"/>
+          <w:szCs w:val="21"/>
+        </w:rPr>
+        <w:t>:</w:t>
+      </w:r>
+    </w:p>
+    <w:p>
+      <w:r>
+        <w:rPr>
+          <w:noProof/>
+        </w:rPr>
+        <w:drawing>
+          <wp:inline distT="0" distB="0" distL="0" distR="0" wp14:anchorId="5232D011" wp14:editId="5BF4DA6B">
+            <wp:extent cx="4488180" cy="2446020"/>
+            <wp:effectExtent l="0" t="0" r="7620" b="0"/>
+            <wp:docPr id="1283135533" name="图片 4"/>
+            <wp:cNvGraphicFramePr>
+              <a:graphicFrameLocks xmlns:a="http://schemas.openxmlformats.org/drawingml/2006/main" noChangeAspect="1"/>
+            </wp:cNvGraphicFramePr>
+            <a:graphic xmlns:a="http://schemas.openxmlformats.org/drawingml/2006/main">
+              <a:graphicData uri="http://schemas.openxmlformats.org/drawingml/2006/picture">
+                <pic:pic xmlns:pic="http://schemas.openxmlformats.org/drawingml/2006/picture">
+                  <pic:nvPicPr>
+                    <pic:cNvPr id="0" name="Picture 7"/>
+                    <pic:cNvPicPr>
+                      <a:picLocks noChangeAspect="1" noChangeArrowheads="1"/>
+                    </pic:cNvPicPr>
+                  </pic:nvPicPr>
+                  <pic:blipFill>
+                    <a:blip r:embed="rId13">
+                      <a:extLst>
+                        <a:ext uri="{28A0092B-C50C-407E-A947-70E740481C1C}">
+                          <a14:useLocalDpi xmlns:a14="http://schemas.microsoft.com/office/drawing/2010/main" val="0"/>
+                        </a:ext>
+                      </a:extLst>
+                    </a:blip>
+                    <a:srcRect/>
+                    <a:stretch>
+                      <a:fillRect/>
+                    </a:stretch>
+                  </pic:blipFill>
+                  <pic:spPr bwMode="auto">
+                    <a:xfrm>
+                      <a:off x="0" y="0"/>
+                      <a:ext cx="4488180" cy="2446020"/>
+                    </a:xfrm>
+                    <a:prstGeom prst="rect">
+                      <a:avLst/>
+                    </a:prstGeom>
+                    <a:noFill/>
+                    <a:ln>
+                      <a:noFill/>
+                    </a:ln>
+                  </pic:spPr>
+                </pic:pic>
+              </a:graphicData>
+            </a:graphic>
+          </wp:inline>
+        </w:drawing>
+      </w:r>
+    </w:p>
+    <w:p/>
+    <w:p/>
+    <w:p/>
+    <w:p>
+      <w:pPr>
+        <w:rPr>
+          <w:rFonts w:hint="eastAsia"/>
+        </w:rPr>
+      </w:pPr>
+    </w:p>
     <w:p>
       <w:pPr>
         <w:rPr>
@@ -4301,7 +5084,6 @@
         <w:rPr>
           <w:noProof/>
         </w:rPr>
-        <w:lastRenderedPageBreak/>
         <w:drawing>
           <wp:inline distT="0" distB="0" distL="0" distR="0" wp14:anchorId="7F21AC99" wp14:editId="7F151FFF">
             <wp:extent cx="5274310" cy="1140460"/>
@@ -4318,7 +5100,7 @@
                     <pic:cNvPicPr/>
                   </pic:nvPicPr>
                   <pic:blipFill>
-                    <a:blip r:embed="rId8"/>
+                    <a:blip r:embed="rId14"/>
                     <a:stretch>
                       <a:fillRect/>
                     </a:stretch>
@@ -4367,6 +5149,7 @@
           <w:sz w:val="24"/>
           <w:szCs w:val="21"/>
         </w:rPr>
+        <w:lastRenderedPageBreak/>
         <w:t xml:space="preserve"> </w:t>
       </w:r>
       <w:r>
@@ -4458,7 +5241,7 @@
                     <pic:cNvPicPr/>
                   </pic:nvPicPr>
                   <pic:blipFill>
-                    <a:blip r:embed="rId9"/>
+                    <a:blip r:embed="rId15"/>
                     <a:stretch>
                       <a:fillRect/>
                     </a:stretch>
@@ -4599,7 +5382,7 @@
                     <pic:cNvPicPr/>
                   </pic:nvPicPr>
                   <pic:blipFill>
-                    <a:blip r:embed="rId10"/>
+                    <a:blip r:embed="rId16"/>
                     <a:stretch>
                       <a:fillRect/>
                     </a:stretch>
@@ -4713,7 +5496,7 @@
                     <pic:cNvPicPr/>
                   </pic:nvPicPr>
                   <pic:blipFill>
-                    <a:blip r:embed="rId11"/>
+                    <a:blip r:embed="rId17"/>
                     <a:stretch>
                       <a:fillRect/>
                     </a:stretch>
@@ -4819,7 +5602,6 @@
         <w:rPr>
           <w:noProof/>
         </w:rPr>
-        <w:lastRenderedPageBreak/>
         <w:drawing>
           <wp:inline distT="0" distB="0" distL="0" distR="0" wp14:anchorId="2FD9B890" wp14:editId="6E5F4DE6">
             <wp:extent cx="5274310" cy="1245235"/>
@@ -4836,7 +5618,7 @@
                     <pic:cNvPicPr/>
                   </pic:nvPicPr>
                   <pic:blipFill>
-                    <a:blip r:embed="rId12"/>
+                    <a:blip r:embed="rId18"/>
                     <a:stretch>
                       <a:fillRect/>
                     </a:stretch>
